--- a/TP 2/TP2 OLIMA NICOLAS.docx
+++ b/TP 2/TP2 OLIMA NICOLAS.docx
@@ -273,7 +273,7 @@
               </mc:Choice>
               <mc:Fallback>
                 <w:pict>
-                  <v:group w14:anchorId="41CBDF3E" id="Group 157" o:spid="_x0000_s1026" style="position:absolute;margin-left:0;margin-top:0;width:8in;height:95.7pt;z-index:251662336;mso-width-percent:941;mso-height-percent:121;mso-top-percent:23;mso-position-horizontal:center;mso-position-horizontal-relative:page;mso-position-vertical-relative:page;mso-width-percent:941;mso-height-percent:121;mso-top-percent:23" coordorigin="" coordsize="73152,12161" o:gfxdata="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">
+                  <v:group w14:anchorId="07C3BC9D" id="Group 157" o:spid="_x0000_s1026" style="position:absolute;margin-left:0;margin-top:0;width:8in;height:95.7pt;z-index:251662336;mso-width-percent:941;mso-height-percent:121;mso-top-percent:23;mso-position-horizontal:center;mso-position-horizontal-relative:page;mso-position-vertical-relative:page;mso-width-percent:941;mso-height-percent:121;mso-top-percent:23" coordorigin="" coordsize="73152,12161" o:gfxdata="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">
                     <v:shape id="Rectangle 51" o:spid="_x0000_s1027" style="position:absolute;width:73152;height:11303;visibility:visible;mso-wrap-style:square;v-text-anchor:middle" coordsize="7312660,1129665" o:gfxdata="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" path="m,l7312660,r,1129665l3619500,733425,,1091565,,xe" fillcolor="#156082 [3204]" stroked="f" strokeweight="1.5pt">
                       <v:stroke joinstyle="miter"/>
                       <v:path arrowok="t" o:connecttype="custom" o:connectlocs="0,0;7315200,0;7315200,1130373;3620757,733885;0,1092249;0,0" o:connectangles="0,0,0,0,0,0"/>
@@ -294,265 +294,7 @@
             <mc:AlternateContent>
               <mc:Choice Requires="wps">
                 <w:drawing>
-                  <wp:anchor distT="0" distB="0" distL="114300" distR="114300" simplePos="0" relativeHeight="251660288" behindDoc="0" locked="0" layoutInCell="1" allowOverlap="1" wp14:anchorId="316FD79B" wp14:editId="2AAF2569">
-                    <wp:simplePos x="0" y="0"/>
-                    <wp:positionH relativeFrom="page">
-                      <wp:align>center</wp:align>
-                    </wp:positionH>
-                    <mc:AlternateContent>
-                      <mc:Choice Requires="wp14">
-                        <wp:positionV relativeFrom="page">
-                          <wp14:pctPosVOffset>81800</wp14:pctPosVOffset>
-                        </wp:positionV>
-                      </mc:Choice>
-                      <mc:Fallback>
-                        <wp:positionV relativeFrom="page">
-                          <wp:posOffset>8747125</wp:posOffset>
-                        </wp:positionV>
-                      </mc:Fallback>
-                    </mc:AlternateContent>
-                    <wp:extent cx="7315200" cy="914400"/>
-                    <wp:effectExtent l="0" t="0" r="0" b="8255"/>
-                    <wp:wrapSquare wrapText="bothSides"/>
-                    <wp:docPr id="152" name="Text Box 159"/>
-                    <wp:cNvGraphicFramePr/>
-                    <a:graphic xmlns:a="http://schemas.openxmlformats.org/drawingml/2006/main">
-                      <a:graphicData uri="http://schemas.microsoft.com/office/word/2010/wordprocessingShape">
-                        <wps:wsp>
-                          <wps:cNvSpPr txBox="1"/>
-                          <wps:spPr>
-                            <a:xfrm>
-                              <a:off x="0" y="0"/>
-                              <a:ext cx="7315200" cy="914400"/>
-                            </a:xfrm>
-                            <a:prstGeom prst="rect">
-                              <a:avLst/>
-                            </a:prstGeom>
-                            <a:noFill/>
-                            <a:ln w="6350">
-                              <a:noFill/>
-                            </a:ln>
-                            <a:effectLst/>
-                          </wps:spPr>
-                          <wps:style>
-                            <a:lnRef idx="0">
-                              <a:schemeClr val="accent1"/>
-                            </a:lnRef>
-                            <a:fillRef idx="0">
-                              <a:schemeClr val="accent1"/>
-                            </a:fillRef>
-                            <a:effectRef idx="0">
-                              <a:schemeClr val="accent1"/>
-                            </a:effectRef>
-                            <a:fontRef idx="minor">
-                              <a:schemeClr val="dk1"/>
-                            </a:fontRef>
-                          </wps:style>
-                          <wps:txbx>
-                            <w:txbxContent>
-                              <w:sdt>
-                                <w:sdtPr>
-                                  <w:rPr>
-                                    <w:color w:val="595959" w:themeColor="text1" w:themeTint="A6"/>
-                                    <w:sz w:val="28"/>
-                                    <w:szCs w:val="28"/>
-                                  </w:rPr>
-                                  <w:alias w:val="Author"/>
-                                  <w:tag w:val=""/>
-                                  <w:id w:val="789243997"/>
-                                  <w:dataBinding w:prefixMappings="xmlns:ns0='http://purl.org/dc/elements/1.1/' xmlns:ns1='http://schemas.openxmlformats.org/package/2006/metadata/core-properties' " w:xpath="/ns1:coreProperties[1]/ns0:creator[1]" w:storeItemID="{6C3C8BC8-F283-45AE-878A-BAB7291924A1}"/>
-                                  <w:text/>
-                                </w:sdtPr>
-                                <w:sdtContent>
-                                  <w:p>
-                                    <w:pPr>
-                                      <w:pStyle w:val="NoSpacing"/>
-                                      <w:jc w:val="right"/>
-                                      <w:rPr>
-                                        <w:color w:val="595959" w:themeColor="text1" w:themeTint="A6"/>
-                                        <w:sz w:val="28"/>
-                                        <w:szCs w:val="28"/>
-                                      </w:rPr>
-                                    </w:pPr>
-                                    <w:r>
-                                      <w:rPr>
-                                        <w:color w:val="595959" w:themeColor="text1" w:themeTint="A6"/>
-                                        <w:sz w:val="28"/>
-                                        <w:szCs w:val="28"/>
-                                      </w:rPr>
-                                      <w:t>Nicolas Olima</w:t>
-                                    </w:r>
-                                  </w:p>
-                                </w:sdtContent>
-                              </w:sdt>
-                              <w:p>
-                                <w:pPr>
-                                  <w:pStyle w:val="NoSpacing"/>
-                                  <w:jc w:val="right"/>
-                                  <w:rPr>
-                                    <w:color w:val="595959" w:themeColor="text1" w:themeTint="A6"/>
-                                    <w:sz w:val="18"/>
-                                    <w:szCs w:val="18"/>
-                                  </w:rPr>
-                                </w:pPr>
-                                <w:sdt>
-                                  <w:sdtPr>
-                                    <w:rPr>
-                                      <w:color w:val="595959" w:themeColor="text1" w:themeTint="A6"/>
-                                      <w:sz w:val="18"/>
-                                      <w:szCs w:val="18"/>
-                                    </w:rPr>
-                                    <w:alias w:val="Email"/>
-                                    <w:tag w:val="Email"/>
-                                    <w:id w:val="942260680"/>
-                                    <w:dataBinding w:prefixMappings="xmlns:ns0='http://schemas.microsoft.com/office/2006/coverPageProps' " w:xpath="/ns0:CoverPageProperties[1]/ns0:CompanyEmail[1]" w:storeItemID="{55AF091B-3C7A-41E3-B477-F2FDAA23CFDA}"/>
-                                    <w:text/>
-                                  </w:sdtPr>
-                                  <w:sdtContent>
-                                    <w:r>
-                                      <w:rPr>
-                                        <w:color w:val="595959" w:themeColor="text1" w:themeTint="A6"/>
-                                        <w:sz w:val="18"/>
-                                        <w:szCs w:val="18"/>
-                                      </w:rPr>
-                                      <w:t>nicolima200</w:t>
-                                    </w:r>
-                                    <w:r>
-                                      <w:rPr>
-                                        <w:rFonts w:ascii="Arial" w:hAnsi="Arial" w:cs="Arial"/>
-                                        <w:color w:val="595959" w:themeColor="text1" w:themeTint="A6"/>
-                                        <w:sz w:val="18"/>
-                                        <w:szCs w:val="18"/>
-                                      </w:rPr>
-                                      <w:t>@gmail.com</w:t>
-                                    </w:r>
-                                  </w:sdtContent>
-                                </w:sdt>
-                              </w:p>
-                            </w:txbxContent>
-                          </wps:txbx>
-                          <wps:bodyPr rot="0" spcFirstLastPara="0" vertOverflow="overflow" horzOverflow="overflow" vert="horz" wrap="square" lIns="1600200" tIns="0" rIns="685800" bIns="0" numCol="1" spcCol="0" rtlCol="0" fromWordArt="0" anchor="b" anchorCtr="0" forceAA="0" compatLnSpc="1">
-                            <a:prstTxWarp prst="textNoShape">
-                              <a:avLst/>
-                            </a:prstTxWarp>
-                            <a:noAutofit/>
-                          </wps:bodyPr>
-                        </wps:wsp>
-                      </a:graphicData>
-                    </a:graphic>
-                    <wp14:sizeRelH relativeFrom="page">
-                      <wp14:pctWidth>94100</wp14:pctWidth>
-                    </wp14:sizeRelH>
-                    <wp14:sizeRelV relativeFrom="page">
-                      <wp14:pctHeight>9200</wp14:pctHeight>
-                    </wp14:sizeRelV>
-                  </wp:anchor>
-                </w:drawing>
-              </mc:Choice>
-              <mc:Fallback>
-                <w:pict>
-                  <v:shapetype w14:anchorId="316FD79B" id="_x0000_t202" coordsize="21600,21600" o:spt="202" path="m,l,21600r21600,l21600,xe">
-                    <v:stroke joinstyle="miter"/>
-                    <v:path gradientshapeok="t" o:connecttype="rect"/>
-                  </v:shapetype>
-                  <v:shape id="Text Box 159" o:spid="_x0000_s1026" type="#_x0000_t202" style="position:absolute;left:0;text-align:left;margin-left:0;margin-top:0;width:8in;height:1in;z-index:251660288;visibility:visible;mso-wrap-style:square;mso-width-percent:941;mso-height-percent:92;mso-top-percent:818;mso-wrap-distance-left:9pt;mso-wrap-distance-top:0;mso-wrap-distance-right:9pt;mso-wrap-distance-bottom:0;mso-position-horizontal:center;mso-position-horizontal-relative:page;mso-position-vertical-relative:page;mso-width-percent:941;mso-height-percent:92;mso-top-percent:818;mso-width-relative:page;mso-height-relative:page;v-text-anchor:bottom" o:gfxdata="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" filled="f" stroked="f" strokeweight=".5pt">
-                    <v:textbox inset="126pt,0,54pt,0">
-                      <w:txbxContent>
-                        <w:sdt>
-                          <w:sdtPr>
-                            <w:rPr>
-                              <w:color w:val="595959" w:themeColor="text1" w:themeTint="A6"/>
-                              <w:sz w:val="28"/>
-                              <w:szCs w:val="28"/>
-                            </w:rPr>
-                            <w:alias w:val="Author"/>
-                            <w:tag w:val=""/>
-                            <w:id w:val="789243997"/>
-                            <w:dataBinding w:prefixMappings="xmlns:ns0='http://purl.org/dc/elements/1.1/' xmlns:ns1='http://schemas.openxmlformats.org/package/2006/metadata/core-properties' " w:xpath="/ns1:coreProperties[1]/ns0:creator[1]" w:storeItemID="{6C3C8BC8-F283-45AE-878A-BAB7291924A1}"/>
-                            <w:text/>
-                          </w:sdtPr>
-                          <w:sdtContent>
-                            <w:p>
-                              <w:pPr>
-                                <w:pStyle w:val="NoSpacing"/>
-                                <w:jc w:val="right"/>
-                                <w:rPr>
-                                  <w:color w:val="595959" w:themeColor="text1" w:themeTint="A6"/>
-                                  <w:sz w:val="28"/>
-                                  <w:szCs w:val="28"/>
-                                </w:rPr>
-                              </w:pPr>
-                              <w:r>
-                                <w:rPr>
-                                  <w:color w:val="595959" w:themeColor="text1" w:themeTint="A6"/>
-                                  <w:sz w:val="28"/>
-                                  <w:szCs w:val="28"/>
-                                </w:rPr>
-                                <w:t>Nicolas Olima</w:t>
-                              </w:r>
-                            </w:p>
-                          </w:sdtContent>
-                        </w:sdt>
-                        <w:p>
-                          <w:pPr>
-                            <w:pStyle w:val="NoSpacing"/>
-                            <w:jc w:val="right"/>
-                            <w:rPr>
-                              <w:color w:val="595959" w:themeColor="text1" w:themeTint="A6"/>
-                              <w:sz w:val="18"/>
-                              <w:szCs w:val="18"/>
-                            </w:rPr>
-                          </w:pPr>
-                          <w:sdt>
-                            <w:sdtPr>
-                              <w:rPr>
-                                <w:color w:val="595959" w:themeColor="text1" w:themeTint="A6"/>
-                                <w:sz w:val="18"/>
-                                <w:szCs w:val="18"/>
-                              </w:rPr>
-                              <w:alias w:val="Email"/>
-                              <w:tag w:val="Email"/>
-                              <w:id w:val="942260680"/>
-                              <w:dataBinding w:prefixMappings="xmlns:ns0='http://schemas.microsoft.com/office/2006/coverPageProps' " w:xpath="/ns0:CoverPageProperties[1]/ns0:CompanyEmail[1]" w:storeItemID="{55AF091B-3C7A-41E3-B477-F2FDAA23CFDA}"/>
-                              <w:text/>
-                            </w:sdtPr>
-                            <w:sdtContent>
-                              <w:r>
-                                <w:rPr>
-                                  <w:color w:val="595959" w:themeColor="text1" w:themeTint="A6"/>
-                                  <w:sz w:val="18"/>
-                                  <w:szCs w:val="18"/>
-                                </w:rPr>
-                                <w:t>nicolima200</w:t>
-                              </w:r>
-                              <w:r>
-                                <w:rPr>
-                                  <w:rFonts w:ascii="Arial" w:hAnsi="Arial" w:cs="Arial"/>
-                                  <w:color w:val="595959" w:themeColor="text1" w:themeTint="A6"/>
-                                  <w:sz w:val="18"/>
-                                  <w:szCs w:val="18"/>
-                                </w:rPr>
-                                <w:t>@gmail.com</w:t>
-                              </w:r>
-                            </w:sdtContent>
-                          </w:sdt>
-                        </w:p>
-                      </w:txbxContent>
-                    </v:textbox>
-                    <w10:wrap type="square" anchorx="page" anchory="page"/>
-                  </v:shape>
-                </w:pict>
-              </mc:Fallback>
-            </mc:AlternateContent>
-          </w:r>
-          <w:r>
-            <w:rPr>
-              <w:noProof/>
-            </w:rPr>
-            <mc:AlternateContent>
-              <mc:Choice Requires="wps">
-                <w:drawing>
-                  <wp:anchor distT="0" distB="0" distL="114300" distR="114300" simplePos="0" relativeHeight="251661312" behindDoc="0" locked="0" layoutInCell="1" allowOverlap="1" wp14:anchorId="1C3AE74B" wp14:editId="30AA4AF9">
+                  <wp:anchor distT="0" distB="0" distL="114300" distR="114300" simplePos="0" relativeHeight="251661312" behindDoc="0" locked="0" layoutInCell="1" allowOverlap="1" wp14:anchorId="1C3AE74B" wp14:editId="20F2A52D">
                     <wp:simplePos x="0" y="0"/>
                     <wp:positionH relativeFrom="page">
                       <wp:align>center</wp:align>
@@ -717,7 +459,11 @@
               </mc:Choice>
               <mc:Fallback>
                 <w:pict>
-                  <v:shape w14:anchorId="1C3AE74B" id="Text Box 161" o:spid="_x0000_s1027" type="#_x0000_t202" style="position:absolute;left:0;text-align:left;margin-left:0;margin-top:0;width:8in;height:79.5pt;z-index:251661312;visibility:visible;mso-wrap-style:square;mso-width-percent:941;mso-height-percent:100;mso-top-percent:700;mso-wrap-distance-left:9pt;mso-wrap-distance-top:0;mso-wrap-distance-right:9pt;mso-wrap-distance-bottom:0;mso-position-horizontal:center;mso-position-horizontal-relative:page;mso-position-vertical-relative:page;mso-width-percent:941;mso-height-percent:100;mso-top-percent:700;mso-width-relative:page;mso-height-relative:page;v-text-anchor:top" o:gfxdata="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" filled="f" stroked="f" strokeweight=".5pt">
+                  <v:shapetype w14:anchorId="1C3AE74B" id="_x0000_t202" coordsize="21600,21600" o:spt="202" path="m,l,21600r21600,l21600,xe">
+                    <v:stroke joinstyle="miter"/>
+                    <v:path gradientshapeok="t" o:connecttype="rect"/>
+                  </v:shapetype>
+                  <v:shape id="Text Box 161" o:spid="_x0000_s1026" type="#_x0000_t202" style="position:absolute;left:0;text-align:left;margin-left:0;margin-top:0;width:8in;height:79.5pt;z-index:251661312;visibility:visible;mso-wrap-style:square;mso-width-percent:941;mso-height-percent:100;mso-top-percent:700;mso-wrap-distance-left:9pt;mso-wrap-distance-top:0;mso-wrap-distance-right:9pt;mso-wrap-distance-bottom:0;mso-position-horizontal:center;mso-position-horizontal-relative:page;mso-position-vertical-relative:page;mso-width-percent:941;mso-height-percent:100;mso-top-percent:700;mso-width-relative:page;mso-height-relative:page;v-text-anchor:top" o:gfxdata="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" filled="f" stroked="f" strokeweight=".5pt">
                     <v:textbox style="mso-fit-shape-to-text:t" inset="126pt,0,54pt,0">
                       <w:txbxContent>
                         <w:p>
@@ -1028,7 +774,7 @@
               </mc:Choice>
               <mc:Fallback>
                 <w:pict>
-                  <v:shape w14:anchorId="00001CFD" id="Text Box 163" o:spid="_x0000_s1028" type="#_x0000_t202" style="position:absolute;left:0;text-align:left;margin-left:0;margin-top:0;width:8in;height:286.5pt;z-index:251659264;visibility:visible;mso-wrap-style:square;mso-width-percent:941;mso-height-percent:363;mso-top-percent:300;mso-wrap-distance-left:9pt;mso-wrap-distance-top:0;mso-wrap-distance-right:9pt;mso-wrap-distance-bottom:0;mso-position-horizontal:center;mso-position-horizontal-relative:page;mso-position-vertical-relative:page;mso-width-percent:941;mso-height-percent:363;mso-top-percent:300;mso-width-relative:page;mso-height-relative:page;v-text-anchor:bottom" o:gfxdata="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" filled="f" stroked="f" strokeweight=".5pt">
+                  <v:shape w14:anchorId="00001CFD" id="Text Box 163" o:spid="_x0000_s1027" type="#_x0000_t202" style="position:absolute;left:0;text-align:left;margin-left:0;margin-top:0;width:8in;height:286.5pt;z-index:251659264;visibility:visible;mso-wrap-style:square;mso-width-percent:941;mso-height-percent:363;mso-top-percent:300;mso-wrap-distance-left:9pt;mso-wrap-distance-top:0;mso-wrap-distance-right:9pt;mso-wrap-distance-bottom:0;mso-position-horizontal:center;mso-position-horizontal-relative:page;mso-position-vertical-relative:page;mso-width-percent:941;mso-height-percent:363;mso-top-percent:300;mso-width-relative:page;mso-height-relative:page;v-text-anchor:bottom" o:gfxdata="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" filled="f" stroked="f" strokeweight=".5pt">
                     <v:textbox inset="126pt,0,54pt,0">
                       <w:txbxContent>
                         <w:p>
@@ -1178,6 +924,345 @@
               <w:lang w:val="es-AR"/>
             </w:rPr>
           </w:pPr>
+          <w:r>
+            <w:rPr>
+              <w:noProof/>
+            </w:rPr>
+            <mc:AlternateContent>
+              <mc:Choice Requires="wps">
+                <w:drawing>
+                  <wp:anchor distT="0" distB="0" distL="114300" distR="114300" simplePos="0" relativeHeight="251660288" behindDoc="0" locked="0" layoutInCell="1" allowOverlap="1" wp14:anchorId="316FD79B" wp14:editId="46C82B04">
+                    <wp:simplePos x="0" y="0"/>
+                    <wp:positionH relativeFrom="page">
+                      <wp:posOffset>221038</wp:posOffset>
+                    </wp:positionH>
+                    <wp:positionV relativeFrom="page">
+                      <wp:posOffset>8747125</wp:posOffset>
+                    </wp:positionV>
+                    <wp:extent cx="7315200" cy="914400"/>
+                    <wp:effectExtent l="0" t="0" r="0" b="6985"/>
+                    <wp:wrapSquare wrapText="bothSides"/>
+                    <wp:docPr id="152" name="Text Box 159"/>
+                    <wp:cNvGraphicFramePr/>
+                    <a:graphic xmlns:a="http://schemas.openxmlformats.org/drawingml/2006/main">
+                      <a:graphicData uri="http://schemas.microsoft.com/office/word/2010/wordprocessingShape">
+                        <wps:wsp>
+                          <wps:cNvSpPr txBox="1"/>
+                          <wps:spPr>
+                            <a:xfrm>
+                              <a:off x="0" y="0"/>
+                              <a:ext cx="7315200" cy="914400"/>
+                            </a:xfrm>
+                            <a:prstGeom prst="rect">
+                              <a:avLst/>
+                            </a:prstGeom>
+                            <a:noFill/>
+                            <a:ln w="6350">
+                              <a:noFill/>
+                            </a:ln>
+                            <a:effectLst/>
+                          </wps:spPr>
+                          <wps:style>
+                            <a:lnRef idx="0">
+                              <a:schemeClr val="accent1"/>
+                            </a:lnRef>
+                            <a:fillRef idx="0">
+                              <a:schemeClr val="accent1"/>
+                            </a:fillRef>
+                            <a:effectRef idx="0">
+                              <a:schemeClr val="accent1"/>
+                            </a:effectRef>
+                            <a:fontRef idx="minor">
+                              <a:schemeClr val="dk1"/>
+                            </a:fontRef>
+                          </wps:style>
+                          <wps:txbx>
+                            <w:txbxContent>
+                              <w:sdt>
+                                <w:sdtPr>
+                                  <w:rPr>
+                                    <w:color w:val="595959" w:themeColor="text1" w:themeTint="A6"/>
+                                    <w:sz w:val="28"/>
+                                    <w:szCs w:val="28"/>
+                                  </w:rPr>
+                                  <w:alias w:val="Author"/>
+                                  <w:tag w:val=""/>
+                                  <w:id w:val="789243997"/>
+                                  <w:dataBinding w:prefixMappings="xmlns:ns0='http://purl.org/dc/elements/1.1/' xmlns:ns1='http://schemas.openxmlformats.org/package/2006/metadata/core-properties' " w:xpath="/ns1:coreProperties[1]/ns0:creator[1]" w:storeItemID="{6C3C8BC8-F283-45AE-878A-BAB7291924A1}"/>
+                                  <w:text/>
+                                </w:sdtPr>
+                                <w:sdtContent>
+                                  <w:p>
+                                    <w:pPr>
+                                      <w:pStyle w:val="NoSpacing"/>
+                                      <w:jc w:val="right"/>
+                                      <w:rPr>
+                                        <w:color w:val="595959" w:themeColor="text1" w:themeTint="A6"/>
+                                        <w:sz w:val="28"/>
+                                        <w:szCs w:val="28"/>
+                                      </w:rPr>
+                                    </w:pPr>
+                                    <w:r>
+                                      <w:rPr>
+                                        <w:color w:val="595959" w:themeColor="text1" w:themeTint="A6"/>
+                                        <w:sz w:val="28"/>
+                                        <w:szCs w:val="28"/>
+                                      </w:rPr>
+                                      <w:t>Nicolas Olima</w:t>
+                                    </w:r>
+                                  </w:p>
+                                </w:sdtContent>
+                              </w:sdt>
+                              <w:p>
+                                <w:pPr>
+                                  <w:pStyle w:val="NoSpacing"/>
+                                  <w:jc w:val="right"/>
+                                  <w:rPr>
+                                    <w:color w:val="595959" w:themeColor="text1" w:themeTint="A6"/>
+                                    <w:sz w:val="18"/>
+                                    <w:szCs w:val="18"/>
+                                  </w:rPr>
+                                </w:pPr>
+                                <w:sdt>
+                                  <w:sdtPr>
+                                    <w:rPr>
+                                      <w:color w:val="595959" w:themeColor="text1" w:themeTint="A6"/>
+                                      <w:sz w:val="18"/>
+                                      <w:szCs w:val="18"/>
+                                    </w:rPr>
+                                    <w:alias w:val="Email"/>
+                                    <w:tag w:val="Email"/>
+                                    <w:id w:val="942260680"/>
+                                    <w:dataBinding w:prefixMappings="xmlns:ns0='http://schemas.microsoft.com/office/2006/coverPageProps' " w:xpath="/ns0:CoverPageProperties[1]/ns0:CompanyEmail[1]" w:storeItemID="{55AF091B-3C7A-41E3-B477-F2FDAA23CFDA}"/>
+                                    <w:text/>
+                                  </w:sdtPr>
+                                  <w:sdtContent>
+                                    <w:r>
+                                      <w:rPr>
+                                        <w:color w:val="595959" w:themeColor="text1" w:themeTint="A6"/>
+                                        <w:sz w:val="18"/>
+                                        <w:szCs w:val="18"/>
+                                      </w:rPr>
+                                      <w:t>nicolima200</w:t>
+                                    </w:r>
+                                    <w:r>
+                                      <w:rPr>
+                                        <w:rFonts w:ascii="Arial" w:hAnsi="Arial" w:cs="Arial"/>
+                                        <w:color w:val="595959" w:themeColor="text1" w:themeTint="A6"/>
+                                        <w:sz w:val="18"/>
+                                        <w:szCs w:val="18"/>
+                                      </w:rPr>
+                                      <w:t>@gmail.com</w:t>
+                                    </w:r>
+                                  </w:sdtContent>
+                                </w:sdt>
+                              </w:p>
+                              <w:p>
+                                <w:pPr>
+                                  <w:pStyle w:val="NoSpacing"/>
+                                  <w:jc w:val="right"/>
+                                  <w:rPr>
+                                    <w:color w:val="595959" w:themeColor="text1" w:themeTint="A6"/>
+                                    <w:sz w:val="18"/>
+                                    <w:szCs w:val="18"/>
+                                  </w:rPr>
+                                </w:pPr>
+                                <w:hyperlink r:id="rId10" w:history="1">
+                                  <w:r>
+                                    <w:rPr>
+                                      <w:rStyle w:val="Hyperlink"/>
+                                      <w:sz w:val="18"/>
+                                      <w:szCs w:val="18"/>
+                                    </w:rPr>
+                                    <w:t>Re</w:t>
+                                  </w:r>
+                                  <w:r>
+                                    <w:rPr>
+                                      <w:rStyle w:val="Hyperlink"/>
+                                      <w:sz w:val="18"/>
+                                      <w:szCs w:val="18"/>
+                                    </w:rPr>
+                                    <w:t>p</w:t>
+                                  </w:r>
+                                  <w:r>
+                                    <w:rPr>
+                                      <w:rStyle w:val="Hyperlink"/>
+                                      <w:sz w:val="18"/>
+                                      <w:szCs w:val="18"/>
+                                    </w:rPr>
+                                    <w:t xml:space="preserve">o </w:t>
+                                  </w:r>
+                                  <w:proofErr w:type="spellStart"/>
+                                  <w:r>
+                                    <w:rPr>
+                                      <w:rStyle w:val="Hyperlink"/>
+                                      <w:sz w:val="18"/>
+                                      <w:szCs w:val="18"/>
+                                    </w:rPr>
+                                    <w:t>Github</w:t>
+                                  </w:r>
+                                  <w:proofErr w:type="spellEnd"/>
+                                </w:hyperlink>
+                              </w:p>
+                            </w:txbxContent>
+                          </wps:txbx>
+                          <wps:bodyPr rot="0" spcFirstLastPara="0" vertOverflow="overflow" horzOverflow="overflow" vert="horz" wrap="square" lIns="1600200" tIns="0" rIns="685800" bIns="0" numCol="1" spcCol="0" rtlCol="0" fromWordArt="0" anchor="b" anchorCtr="0" forceAA="0" compatLnSpc="1">
+                            <a:prstTxWarp prst="textNoShape">
+                              <a:avLst/>
+                            </a:prstTxWarp>
+                            <a:noAutofit/>
+                          </wps:bodyPr>
+                        </wps:wsp>
+                      </a:graphicData>
+                    </a:graphic>
+                    <wp14:sizeRelH relativeFrom="page">
+                      <wp14:pctWidth>94100</wp14:pctWidth>
+                    </wp14:sizeRelH>
+                    <wp14:sizeRelV relativeFrom="page">
+                      <wp14:pctHeight>9200</wp14:pctHeight>
+                    </wp14:sizeRelV>
+                  </wp:anchor>
+                </w:drawing>
+              </mc:Choice>
+              <mc:Fallback>
+                <w:pict>
+                  <v:shape w14:anchorId="316FD79B" id="Text Box 159" o:spid="_x0000_s1028" type="#_x0000_t202" style="position:absolute;margin-left:17.4pt;margin-top:688.75pt;width:8in;height:1in;z-index:251660288;visibility:visible;mso-wrap-style:square;mso-width-percent:941;mso-height-percent:92;mso-wrap-distance-left:9pt;mso-wrap-distance-top:0;mso-wrap-distance-right:9pt;mso-wrap-distance-bottom:0;mso-position-horizontal:absolute;mso-position-horizontal-relative:page;mso-position-vertical:absolute;mso-position-vertical-relative:page;mso-width-percent:941;mso-height-percent:92;mso-width-relative:page;mso-height-relative:page;v-text-anchor:bottom" o:gfxdata="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" filled="f" stroked="f" strokeweight=".5pt">
+                    <v:textbox inset="126pt,0,54pt,0">
+                      <w:txbxContent>
+                        <w:sdt>
+                          <w:sdtPr>
+                            <w:rPr>
+                              <w:color w:val="595959" w:themeColor="text1" w:themeTint="A6"/>
+                              <w:sz w:val="28"/>
+                              <w:szCs w:val="28"/>
+                            </w:rPr>
+                            <w:alias w:val="Author"/>
+                            <w:tag w:val=""/>
+                            <w:id w:val="789243997"/>
+                            <w:dataBinding w:prefixMappings="xmlns:ns0='http://purl.org/dc/elements/1.1/' xmlns:ns1='http://schemas.openxmlformats.org/package/2006/metadata/core-properties' " w:xpath="/ns1:coreProperties[1]/ns0:creator[1]" w:storeItemID="{6C3C8BC8-F283-45AE-878A-BAB7291924A1}"/>
+                            <w:text/>
+                          </w:sdtPr>
+                          <w:sdtContent>
+                            <w:p>
+                              <w:pPr>
+                                <w:pStyle w:val="NoSpacing"/>
+                                <w:jc w:val="right"/>
+                                <w:rPr>
+                                  <w:color w:val="595959" w:themeColor="text1" w:themeTint="A6"/>
+                                  <w:sz w:val="28"/>
+                                  <w:szCs w:val="28"/>
+                                </w:rPr>
+                              </w:pPr>
+                              <w:r>
+                                <w:rPr>
+                                  <w:color w:val="595959" w:themeColor="text1" w:themeTint="A6"/>
+                                  <w:sz w:val="28"/>
+                                  <w:szCs w:val="28"/>
+                                </w:rPr>
+                                <w:t>Nicolas Olima</w:t>
+                              </w:r>
+                            </w:p>
+                          </w:sdtContent>
+                        </w:sdt>
+                        <w:p>
+                          <w:pPr>
+                            <w:pStyle w:val="NoSpacing"/>
+                            <w:jc w:val="right"/>
+                            <w:rPr>
+                              <w:color w:val="595959" w:themeColor="text1" w:themeTint="A6"/>
+                              <w:sz w:val="18"/>
+                              <w:szCs w:val="18"/>
+                            </w:rPr>
+                          </w:pPr>
+                          <w:sdt>
+                            <w:sdtPr>
+                              <w:rPr>
+                                <w:color w:val="595959" w:themeColor="text1" w:themeTint="A6"/>
+                                <w:sz w:val="18"/>
+                                <w:szCs w:val="18"/>
+                              </w:rPr>
+                              <w:alias w:val="Email"/>
+                              <w:tag w:val="Email"/>
+                              <w:id w:val="942260680"/>
+                              <w:dataBinding w:prefixMappings="xmlns:ns0='http://schemas.microsoft.com/office/2006/coverPageProps' " w:xpath="/ns0:CoverPageProperties[1]/ns0:CompanyEmail[1]" w:storeItemID="{55AF091B-3C7A-41E3-B477-F2FDAA23CFDA}"/>
+                              <w:text/>
+                            </w:sdtPr>
+                            <w:sdtContent>
+                              <w:r>
+                                <w:rPr>
+                                  <w:color w:val="595959" w:themeColor="text1" w:themeTint="A6"/>
+                                  <w:sz w:val="18"/>
+                                  <w:szCs w:val="18"/>
+                                </w:rPr>
+                                <w:t>nicolima200</w:t>
+                              </w:r>
+                              <w:r>
+                                <w:rPr>
+                                  <w:rFonts w:ascii="Arial" w:hAnsi="Arial" w:cs="Arial"/>
+                                  <w:color w:val="595959" w:themeColor="text1" w:themeTint="A6"/>
+                                  <w:sz w:val="18"/>
+                                  <w:szCs w:val="18"/>
+                                </w:rPr>
+                                <w:t>@gmail.com</w:t>
+                              </w:r>
+                            </w:sdtContent>
+                          </w:sdt>
+                        </w:p>
+                        <w:p>
+                          <w:pPr>
+                            <w:pStyle w:val="NoSpacing"/>
+                            <w:jc w:val="right"/>
+                            <w:rPr>
+                              <w:color w:val="595959" w:themeColor="text1" w:themeTint="A6"/>
+                              <w:sz w:val="18"/>
+                              <w:szCs w:val="18"/>
+                            </w:rPr>
+                          </w:pPr>
+                          <w:hyperlink r:id="rId11" w:history="1">
+                            <w:r>
+                              <w:rPr>
+                                <w:rStyle w:val="Hyperlink"/>
+                                <w:sz w:val="18"/>
+                                <w:szCs w:val="18"/>
+                              </w:rPr>
+                              <w:t>Re</w:t>
+                            </w:r>
+                            <w:r>
+                              <w:rPr>
+                                <w:rStyle w:val="Hyperlink"/>
+                                <w:sz w:val="18"/>
+                                <w:szCs w:val="18"/>
+                              </w:rPr>
+                              <w:t>p</w:t>
+                            </w:r>
+                            <w:r>
+                              <w:rPr>
+                                <w:rStyle w:val="Hyperlink"/>
+                                <w:sz w:val="18"/>
+                                <w:szCs w:val="18"/>
+                              </w:rPr>
+                              <w:t xml:space="preserve">o </w:t>
+                            </w:r>
+                            <w:proofErr w:type="spellStart"/>
+                            <w:r>
+                              <w:rPr>
+                                <w:rStyle w:val="Hyperlink"/>
+                                <w:sz w:val="18"/>
+                                <w:szCs w:val="18"/>
+                              </w:rPr>
+                              <w:t>Github</w:t>
+                            </w:r>
+                            <w:proofErr w:type="spellEnd"/>
+                          </w:hyperlink>
+                        </w:p>
+                      </w:txbxContent>
+                    </v:textbox>
+                    <w10:wrap type="square" anchorx="page" anchory="page"/>
+                  </v:shape>
+                </w:pict>
+              </mc:Fallback>
+            </mc:AlternateContent>
+          </w:r>
           <w:r>
             <w:rPr>
               <w:b/>
@@ -2040,7 +2125,7 @@
                     <pic:cNvPicPr/>
                   </pic:nvPicPr>
                   <pic:blipFill>
-                    <a:blip r:embed="rId10"/>
+                    <a:blip r:embed="rId12"/>
                     <a:stretch>
                       <a:fillRect/>
                     </a:stretch>
@@ -2191,7 +2276,7 @@
                     <pic:cNvPicPr/>
                   </pic:nvPicPr>
                   <pic:blipFill>
-                    <a:blip r:embed="rId11"/>
+                    <a:blip r:embed="rId13"/>
                     <a:stretch>
                       <a:fillRect/>
                     </a:stretch>
@@ -2388,7 +2473,7 @@
                     <pic:cNvPicPr/>
                   </pic:nvPicPr>
                   <pic:blipFill>
-                    <a:blip r:embed="rId12"/>
+                    <a:blip r:embed="rId14"/>
                     <a:stretch>
                       <a:fillRect/>
                     </a:stretch>
@@ -2438,7 +2523,7 @@
                     <pic:cNvPicPr/>
                   </pic:nvPicPr>
                   <pic:blipFill>
-                    <a:blip r:embed="rId13"/>
+                    <a:blip r:embed="rId15"/>
                     <a:stretch>
                       <a:fillRect/>
                     </a:stretch>
@@ -2669,7 +2754,7 @@
                     <pic:cNvPicPr/>
                   </pic:nvPicPr>
                   <pic:blipFill>
-                    <a:blip r:embed="rId14"/>
+                    <a:blip r:embed="rId16"/>
                     <a:stretch>
                       <a:fillRect/>
                     </a:stretch>
@@ -2718,7 +2803,7 @@
                     <pic:cNvPicPr/>
                   </pic:nvPicPr>
                   <pic:blipFill>
-                    <a:blip r:embed="rId15"/>
+                    <a:blip r:embed="rId17"/>
                     <a:stretch>
                       <a:fillRect/>
                     </a:stretch>
@@ -2935,7 +3020,7 @@
                     <pic:cNvPicPr/>
                   </pic:nvPicPr>
                   <pic:blipFill>
-                    <a:blip r:embed="rId16"/>
+                    <a:blip r:embed="rId18"/>
                     <a:stretch>
                       <a:fillRect/>
                     </a:stretch>
@@ -2982,7 +3067,7 @@
                     <pic:cNvPicPr/>
                   </pic:nvPicPr>
                   <pic:blipFill>
-                    <a:blip r:embed="rId17"/>
+                    <a:blip r:embed="rId19"/>
                     <a:stretch>
                       <a:fillRect/>
                     </a:stretch>
@@ -3360,7 +3445,7 @@
                     <pic:cNvPicPr/>
                   </pic:nvPicPr>
                   <pic:blipFill>
-                    <a:blip r:embed="rId18"/>
+                    <a:blip r:embed="rId20"/>
                     <a:stretch>
                       <a:fillRect/>
                     </a:stretch>
@@ -3409,7 +3494,7 @@
                     <pic:cNvPicPr/>
                   </pic:nvPicPr>
                   <pic:blipFill>
-                    <a:blip r:embed="rId19"/>
+                    <a:blip r:embed="rId21"/>
                     <a:stretch>
                       <a:fillRect/>
                     </a:stretch>
@@ -3608,7 +3693,7 @@
                     <pic:cNvPicPr/>
                   </pic:nvPicPr>
                   <pic:blipFill>
-                    <a:blip r:embed="rId20"/>
+                    <a:blip r:embed="rId22"/>
                     <a:stretch>
                       <a:fillRect/>
                     </a:stretch>
@@ -3996,7 +4081,7 @@
                     <pic:cNvPicPr/>
                   </pic:nvPicPr>
                   <pic:blipFill>
-                    <a:blip r:embed="rId21"/>
+                    <a:blip r:embed="rId23"/>
                     <a:stretch>
                       <a:fillRect/>
                     </a:stretch>
@@ -4421,7 +4506,7 @@
                     <pic:cNvPicPr/>
                   </pic:nvPicPr>
                   <pic:blipFill>
-                    <a:blip r:embed="rId22"/>
+                    <a:blip r:embed="rId24"/>
                     <a:stretch>
                       <a:fillRect/>
                     </a:stretch>
@@ -4471,7 +4556,7 @@
                     <pic:cNvPicPr/>
                   </pic:nvPicPr>
                   <pic:blipFill>
-                    <a:blip r:embed="rId23"/>
+                    <a:blip r:embed="rId25"/>
                     <a:stretch>
                       <a:fillRect/>
                     </a:stretch>
@@ -4914,7 +4999,7 @@
                     <pic:cNvPicPr/>
                   </pic:nvPicPr>
                   <pic:blipFill>
-                    <a:blip r:embed="rId24"/>
+                    <a:blip r:embed="rId26"/>
                     <a:stretch>
                       <a:fillRect/>
                     </a:stretch>
@@ -5164,7 +5249,7 @@
                     <pic:cNvPicPr/>
                   </pic:nvPicPr>
                   <pic:blipFill>
-                    <a:blip r:embed="rId25"/>
+                    <a:blip r:embed="rId27"/>
                     <a:stretch>
                       <a:fillRect/>
                     </a:stretch>
@@ -5783,7 +5868,7 @@
                     <pic:cNvPicPr/>
                   </pic:nvPicPr>
                   <pic:blipFill>
-                    <a:blip r:embed="rId26"/>
+                    <a:blip r:embed="rId28"/>
                     <a:stretch>
                       <a:fillRect/>
                     </a:stretch>
@@ -5833,7 +5918,7 @@
                     <pic:cNvPicPr/>
                   </pic:nvPicPr>
                   <pic:blipFill>
-                    <a:blip r:embed="rId27"/>
+                    <a:blip r:embed="rId29"/>
                     <a:stretch>
                       <a:fillRect/>
                     </a:stretch>
@@ -6364,7 +6449,7 @@
                     <pic:cNvPicPr/>
                   </pic:nvPicPr>
                   <pic:blipFill>
-                    <a:blip r:embed="rId28"/>
+                    <a:blip r:embed="rId30"/>
                     <a:stretch>
                       <a:fillRect/>
                     </a:stretch>
@@ -6413,7 +6498,7 @@
                     <pic:cNvPicPr/>
                   </pic:nvPicPr>
                   <pic:blipFill>
-                    <a:blip r:embed="rId29"/>
+                    <a:blip r:embed="rId31"/>
                     <a:stretch>
                       <a:fillRect/>
                     </a:stretch>
@@ -6641,12 +6726,12 @@
       </w:r>
     </w:p>
     <w:sectPr>
-      <w:headerReference w:type="even" r:id="rId30"/>
-      <w:headerReference w:type="default" r:id="rId31"/>
-      <w:footerReference w:type="even" r:id="rId32"/>
-      <w:footerReference w:type="default" r:id="rId33"/>
-      <w:headerReference w:type="first" r:id="rId34"/>
-      <w:footerReference w:type="first" r:id="rId35"/>
+      <w:headerReference w:type="even" r:id="rId32"/>
+      <w:headerReference w:type="default" r:id="rId33"/>
+      <w:footerReference w:type="even" r:id="rId34"/>
+      <w:footerReference w:type="default" r:id="rId35"/>
+      <w:headerReference w:type="first" r:id="rId36"/>
+      <w:footerReference w:type="first" r:id="rId37"/>
       <w:pgSz w:w="11920" w:h="16840"/>
       <w:pgMar w:top="1828" w:right="1721" w:bottom="1456" w:left="1701" w:header="108" w:footer="282" w:gutter="0"/>
       <w:pgNumType w:start="0"/>
@@ -12018,6 +12103,41 @@
       <w14:ligatures w14:val="none"/>
     </w:rPr>
   </w:style>
+  <w:style w:type="character" w:styleId="Hyperlink">
+    <w:name w:val="Hyperlink"/>
+    <w:basedOn w:val="DefaultParagraphFont"/>
+    <w:uiPriority w:val="99"/>
+    <w:unhideWhenUsed/>
+    <w:rsid w:val="003F395D"/>
+    <w:rPr>
+      <w:color w:val="467886" w:themeColor="hyperlink"/>
+      <w:u w:val="single"/>
+    </w:rPr>
+  </w:style>
+  <w:style w:type="character" w:styleId="UnresolvedMention">
+    <w:name w:val="Unresolved Mention"/>
+    <w:basedOn w:val="DefaultParagraphFont"/>
+    <w:uiPriority w:val="99"/>
+    <w:semiHidden/>
+    <w:unhideWhenUsed/>
+    <w:rsid w:val="003F395D"/>
+    <w:rPr>
+      <w:color w:val="605E5C"/>
+      <w:shd w:val="clear" w:color="auto" w:fill="E1DFDD"/>
+    </w:rPr>
+  </w:style>
+  <w:style w:type="character" w:styleId="FollowedHyperlink">
+    <w:name w:val="FollowedHyperlink"/>
+    <w:basedOn w:val="DefaultParagraphFont"/>
+    <w:uiPriority w:val="99"/>
+    <w:semiHidden/>
+    <w:unhideWhenUsed/>
+    <w:rsid w:val="003F395D"/>
+    <w:rPr>
+      <w:color w:val="96607D" w:themeColor="followedHyperlink"/>
+      <w:u w:val="single"/>
+    </w:rPr>
+  </w:style>
 </w:styles>
 </file>
 
